--- a/LC/LC 11 Molécules de la santé/LC 11 Molécules de la santé.docx
+++ b/LC/LC 11 Molécules de la santé/LC 11 Molécules de la santé.docx
@@ -613,6 +613,9 @@
         <w:t xml:space="preserve"> </w:t>
       </w:r>
       <w:r>
+        <w:rPr>
+          <w:noProof/>
+        </w:rPr>
         <w:drawing>
           <wp:inline distT="0" distB="0" distL="0" distR="0" wp14:anchorId="72DBAA03" wp14:editId="7016337E">
             <wp:extent cx="5334000" cy="1800225"/>
@@ -6053,512 +6056,60 @@
           <w:szCs w:val="24"/>
         </w:rPr>
       </w:pPr>
-      <w:r>
-        <w:rPr>
-          <w:rFonts w:ascii="Times New Roman" w:hAnsi="Times New Roman" w:cs="Times New Roman"/>
-          <w:noProof/>
+    </w:p>
+    <w:p>
+      <w:pPr>
+        <w:spacing w:after="0"/>
+        <w:jc w:val="both"/>
+        <w:rPr>
+          <w:rFonts w:ascii="Times New Roman" w:hAnsi="Times New Roman" w:cs="Times New Roman"/>
+          <w:b/>
+          <w:bCs/>
+          <w:color w:val="538135" w:themeColor="accent6" w:themeShade="BF"/>
+          <w:sz w:val="24"/>
+          <w:szCs w:val="24"/>
+        </w:rPr>
+      </w:pPr>
+      <w:r>
+        <w:rPr>
+          <w:rFonts w:ascii="Times New Roman" w:hAnsi="Times New Roman" w:cs="Times New Roman"/>
+          <w:color w:val="538135" w:themeColor="accent6" w:themeShade="BF"/>
           <w:sz w:val="24"/>
           <w:szCs w:val="24"/>
           <w:u w:val="single"/>
         </w:rPr>
-        <mc:AlternateContent>
-          <mc:Choice Requires="wps">
-            <w:drawing>
-              <wp:anchor distT="0" distB="0" distL="114300" distR="114300" simplePos="0" relativeHeight="251675648" behindDoc="0" locked="0" layoutInCell="1" allowOverlap="1" wp14:anchorId="65C01280" wp14:editId="14929770">
-                <wp:simplePos x="0" y="0"/>
-                <wp:positionH relativeFrom="page">
-                  <wp:align>right</wp:align>
-                </wp:positionH>
-                <wp:positionV relativeFrom="paragraph">
-                  <wp:posOffset>197559</wp:posOffset>
-                </wp:positionV>
-                <wp:extent cx="743585" cy="276225"/>
-                <wp:effectExtent l="0" t="0" r="0" b="0"/>
-                <wp:wrapNone/>
-                <wp:docPr id="13" name="Zone de texte 13"/>
-                <wp:cNvGraphicFramePr/>
-                <a:graphic xmlns:a="http://schemas.openxmlformats.org/drawingml/2006/main">
-                  <a:graphicData uri="http://schemas.microsoft.com/office/word/2010/wordprocessingShape">
-                    <wps:wsp>
-                      <wps:cNvSpPr txBox="1"/>
-                      <wps:spPr>
-                        <a:xfrm>
-                          <a:off x="0" y="0"/>
-                          <a:ext cx="743585" cy="276225"/>
-                        </a:xfrm>
-                        <a:prstGeom prst="rect">
-                          <a:avLst/>
-                        </a:prstGeom>
-                        <a:noFill/>
-                        <a:ln w="6350">
-                          <a:noFill/>
-                        </a:ln>
-                      </wps:spPr>
-                      <wps:txbx>
-                        <w:txbxContent>
-                          <w:p>
-                            <w:pPr>
-                              <w:rPr>
-                                <w:rFonts w:ascii="Times New Roman" w:hAnsi="Times New Roman" w:cs="Times New Roman"/>
-                                <w:b/>
-                                <w:bCs/>
-                                <w:color w:val="0070C0"/>
-                                <w:sz w:val="24"/>
-                                <w:szCs w:val="24"/>
-                              </w:rPr>
-                            </w:pPr>
-                            <w:r>
-                              <w:rPr>
-                                <w:rFonts w:ascii="Times New Roman" w:hAnsi="Times New Roman" w:cs="Times New Roman"/>
-                                <w:b/>
-                                <w:bCs/>
-                                <w:color w:val="0070C0"/>
-                                <w:sz w:val="24"/>
-                                <w:szCs w:val="24"/>
-                              </w:rPr>
-                              <w:t>[</w:t>
-                            </w:r>
-                            <w:r>
-                              <w:rPr>
-                                <w:rFonts w:ascii="Times New Roman" w:hAnsi="Times New Roman" w:cs="Times New Roman"/>
-                                <w:b/>
-                                <w:bCs/>
-                                <w:color w:val="0070C0"/>
-                                <w:sz w:val="24"/>
-                                <w:szCs w:val="24"/>
-                              </w:rPr>
-                              <w:t>7</w:t>
-                            </w:r>
-                            <w:r>
-                              <w:rPr>
-                                <w:rFonts w:ascii="Times New Roman" w:hAnsi="Times New Roman" w:cs="Times New Roman"/>
-                                <w:b/>
-                                <w:bCs/>
-                                <w:color w:val="0070C0"/>
-                                <w:sz w:val="24"/>
-                                <w:szCs w:val="24"/>
-                              </w:rPr>
-                              <w:t>]</w:t>
-                            </w:r>
-                            <w:r>
-                              <w:rPr>
-                                <w:rFonts w:ascii="Times New Roman" w:hAnsi="Times New Roman" w:cs="Times New Roman"/>
-                                <w:b/>
-                                <w:bCs/>
-                                <w:color w:val="0070C0"/>
-                                <w:sz w:val="24"/>
-                                <w:szCs w:val="24"/>
-                              </w:rPr>
-                              <w:t>p24</w:t>
-                            </w:r>
-                          </w:p>
-                        </w:txbxContent>
-                      </wps:txbx>
-                      <wps:bodyPr rot="0" spcFirstLastPara="0" vertOverflow="overflow" horzOverflow="overflow" vert="horz" wrap="square" lIns="91440" tIns="45720" rIns="91440" bIns="45720" numCol="1" spcCol="0" rtlCol="0" fromWordArt="0" anchor="t" anchorCtr="0" forceAA="0" compatLnSpc="1">
-                        <a:prstTxWarp prst="textNoShape">
-                          <a:avLst/>
-                        </a:prstTxWarp>
-                        <a:noAutofit/>
-                      </wps:bodyPr>
-                    </wps:wsp>
-                  </a:graphicData>
-                </a:graphic>
-                <wp14:sizeRelH relativeFrom="margin">
-                  <wp14:pctWidth>0</wp14:pctWidth>
-                </wp14:sizeRelH>
-              </wp:anchor>
-            </w:drawing>
-          </mc:Choice>
-          <mc:Fallback>
-            <w:pict>
-              <v:shape w14:anchorId="65C01280" id="Zone de texte 13" o:spid="_x0000_s1036" type="#_x0000_t202" style="position:absolute;left:0;text-align:left;margin-left:7.35pt;margin-top:15.55pt;width:58.55pt;height:21.75pt;z-index:251675648;visibility:visible;mso-wrap-style:square;mso-width-percent:0;mso-wrap-distance-left:9pt;mso-wrap-distance-top:0;mso-wrap-distance-right:9pt;mso-wrap-distance-bottom:0;mso-position-horizontal:right;mso-position-horizontal-relative:page;mso-position-vertical:absolute;mso-position-vertical-relative:text;mso-width-percent:0;mso-width-relative:margin;v-text-anchor:top" o:gfxdata="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" filled="f" stroked="f" strokeweight=".5pt">
-                <v:textbox>
-                  <w:txbxContent>
-                    <w:p>
-                      <w:pPr>
-                        <w:rPr>
-                          <w:rFonts w:ascii="Times New Roman" w:hAnsi="Times New Roman" w:cs="Times New Roman"/>
-                          <w:b/>
-                          <w:bCs/>
-                          <w:color w:val="0070C0"/>
-                          <w:sz w:val="24"/>
-                          <w:szCs w:val="24"/>
-                        </w:rPr>
-                      </w:pPr>
-                      <w:r>
-                        <w:rPr>
-                          <w:rFonts w:ascii="Times New Roman" w:hAnsi="Times New Roman" w:cs="Times New Roman"/>
-                          <w:b/>
-                          <w:bCs/>
-                          <w:color w:val="0070C0"/>
-                          <w:sz w:val="24"/>
-                          <w:szCs w:val="24"/>
-                        </w:rPr>
-                        <w:t>[</w:t>
-                      </w:r>
-                      <w:r>
-                        <w:rPr>
-                          <w:rFonts w:ascii="Times New Roman" w:hAnsi="Times New Roman" w:cs="Times New Roman"/>
-                          <w:b/>
-                          <w:bCs/>
-                          <w:color w:val="0070C0"/>
-                          <w:sz w:val="24"/>
-                          <w:szCs w:val="24"/>
-                        </w:rPr>
-                        <w:t>7</w:t>
-                      </w:r>
-                      <w:r>
-                        <w:rPr>
-                          <w:rFonts w:ascii="Times New Roman" w:hAnsi="Times New Roman" w:cs="Times New Roman"/>
-                          <w:b/>
-                          <w:bCs/>
-                          <w:color w:val="0070C0"/>
-                          <w:sz w:val="24"/>
-                          <w:szCs w:val="24"/>
-                        </w:rPr>
-                        <w:t>]</w:t>
-                      </w:r>
-                      <w:r>
-                        <w:rPr>
-                          <w:rFonts w:ascii="Times New Roman" w:hAnsi="Times New Roman" w:cs="Times New Roman"/>
-                          <w:b/>
-                          <w:bCs/>
-                          <w:color w:val="0070C0"/>
-                          <w:sz w:val="24"/>
-                          <w:szCs w:val="24"/>
-                        </w:rPr>
-                        <w:t>p24</w:t>
-                      </w:r>
-                    </w:p>
-                  </w:txbxContent>
-                </v:textbox>
-                <w10:wrap anchorx="page"/>
-              </v:shape>
-            </w:pict>
-          </mc:Fallback>
-        </mc:AlternateContent>
-      </w:r>
-    </w:p>
-    <w:p>
-      <w:pPr>
-        <w:spacing w:after="0"/>
-        <w:jc w:val="both"/>
-        <w:rPr>
-          <w:rFonts w:ascii="Times New Roman" w:hAnsi="Times New Roman" w:cs="Times New Roman"/>
-          <w:color w:val="7030A0"/>
-          <w:sz w:val="24"/>
-          <w:szCs w:val="24"/>
-        </w:rPr>
-      </w:pPr>
-      <w:r>
-        <w:rPr>
-          <w:rFonts w:ascii="Times New Roman" w:hAnsi="Times New Roman" w:cs="Times New Roman"/>
-          <w:color w:val="7030A0"/>
-          <w:sz w:val="24"/>
-          <w:szCs w:val="24"/>
-        </w:rPr>
-        <w:t xml:space="preserve">Diapo : Extraction de l’eugénol </w:t>
-      </w:r>
-      <w:r>
-        <w:rPr>
-          <w:rFonts w:ascii="Times New Roman" w:hAnsi="Times New Roman" w:cs="Times New Roman"/>
-          <w:color w:val="0070C0"/>
-          <w:sz w:val="24"/>
-          <w:szCs w:val="24"/>
-        </w:rPr>
-        <w:t> </w:t>
-      </w:r>
-    </w:p>
-    <w:p>
-      <w:pPr>
-        <w:spacing w:after="0"/>
-        <w:jc w:val="both"/>
-        <w:rPr>
-          <w:rFonts w:ascii="Times New Roman" w:hAnsi="Times New Roman" w:cs="Times New Roman"/>
-          <w:sz w:val="24"/>
-          <w:szCs w:val="24"/>
-        </w:rPr>
-      </w:pPr>
-      <w:r>
-        <w:rPr>
-          <w:rFonts w:ascii="Times New Roman" w:hAnsi="Times New Roman" w:cs="Times New Roman"/>
-          <w:noProof/>
-          <w:sz w:val="24"/>
-          <w:szCs w:val="24"/>
-          <w:u w:val="single"/>
-        </w:rPr>
-        <mc:AlternateContent>
-          <mc:Choice Requires="wps">
-            <w:drawing>
-              <wp:anchor distT="0" distB="0" distL="114300" distR="114300" simplePos="0" relativeHeight="251677696" behindDoc="0" locked="0" layoutInCell="1" allowOverlap="1" wp14:anchorId="56C85C7B" wp14:editId="5F90CEBF">
-                <wp:simplePos x="0" y="0"/>
-                <wp:positionH relativeFrom="page">
-                  <wp:posOffset>5213483</wp:posOffset>
-                </wp:positionH>
-                <wp:positionV relativeFrom="paragraph">
-                  <wp:posOffset>372922</wp:posOffset>
-                </wp:positionV>
-                <wp:extent cx="743585" cy="276225"/>
-                <wp:effectExtent l="0" t="0" r="0" b="0"/>
-                <wp:wrapNone/>
-                <wp:docPr id="15" name="Zone de texte 15"/>
-                <wp:cNvGraphicFramePr/>
-                <a:graphic xmlns:a="http://schemas.openxmlformats.org/drawingml/2006/main">
-                  <a:graphicData uri="http://schemas.microsoft.com/office/word/2010/wordprocessingShape">
-                    <wps:wsp>
-                      <wps:cNvSpPr txBox="1"/>
-                      <wps:spPr>
-                        <a:xfrm>
-                          <a:off x="0" y="0"/>
-                          <a:ext cx="743585" cy="276225"/>
-                        </a:xfrm>
-                        <a:prstGeom prst="rect">
-                          <a:avLst/>
-                        </a:prstGeom>
-                        <a:noFill/>
-                        <a:ln w="6350">
-                          <a:noFill/>
-                        </a:ln>
-                      </wps:spPr>
-                      <wps:txbx>
-                        <w:txbxContent>
-                          <w:p>
-                            <w:pPr>
-                              <w:rPr>
-                                <w:rFonts w:ascii="Times New Roman" w:hAnsi="Times New Roman" w:cs="Times New Roman"/>
-                                <w:b/>
-                                <w:bCs/>
-                                <w:color w:val="0070C0"/>
-                                <w:sz w:val="24"/>
-                                <w:szCs w:val="24"/>
-                              </w:rPr>
-                            </w:pPr>
-                            <w:r>
-                              <w:rPr>
-                                <w:rFonts w:ascii="Times New Roman" w:hAnsi="Times New Roman" w:cs="Times New Roman"/>
-                                <w:b/>
-                                <w:bCs/>
-                                <w:color w:val="0070C0"/>
-                                <w:sz w:val="24"/>
-                                <w:szCs w:val="24"/>
-                              </w:rPr>
-                              <w:t>[</w:t>
-                            </w:r>
-                            <w:r>
-                              <w:rPr>
-                                <w:rFonts w:ascii="Times New Roman" w:hAnsi="Times New Roman" w:cs="Times New Roman"/>
-                                <w:b/>
-                                <w:bCs/>
-                                <w:color w:val="0070C0"/>
-                                <w:sz w:val="24"/>
-                                <w:szCs w:val="24"/>
-                              </w:rPr>
-                              <w:t>7</w:t>
-                            </w:r>
-                            <w:r>
-                              <w:rPr>
-                                <w:rFonts w:ascii="Times New Roman" w:hAnsi="Times New Roman" w:cs="Times New Roman"/>
-                                <w:b/>
-                                <w:bCs/>
-                                <w:color w:val="0070C0"/>
-                                <w:sz w:val="24"/>
-                                <w:szCs w:val="24"/>
-                              </w:rPr>
-                              <w:t>]</w:t>
-                            </w:r>
-                            <w:r>
-                              <w:rPr>
-                                <w:rFonts w:ascii="Times New Roman" w:hAnsi="Times New Roman" w:cs="Times New Roman"/>
-                                <w:b/>
-                                <w:bCs/>
-                                <w:color w:val="0070C0"/>
-                                <w:sz w:val="24"/>
-                                <w:szCs w:val="24"/>
-                              </w:rPr>
-                              <w:t>p24</w:t>
-                            </w:r>
-                          </w:p>
-                        </w:txbxContent>
-                      </wps:txbx>
-                      <wps:bodyPr rot="0" spcFirstLastPara="0" vertOverflow="overflow" horzOverflow="overflow" vert="horz" wrap="square" lIns="91440" tIns="45720" rIns="91440" bIns="45720" numCol="1" spcCol="0" rtlCol="0" fromWordArt="0" anchor="t" anchorCtr="0" forceAA="0" compatLnSpc="1">
-                        <a:prstTxWarp prst="textNoShape">
-                          <a:avLst/>
-                        </a:prstTxWarp>
-                        <a:noAutofit/>
-                      </wps:bodyPr>
-                    </wps:wsp>
-                  </a:graphicData>
-                </a:graphic>
-                <wp14:sizeRelH relativeFrom="margin">
-                  <wp14:pctWidth>0</wp14:pctWidth>
-                </wp14:sizeRelH>
-              </wp:anchor>
-            </w:drawing>
-          </mc:Choice>
-          <mc:Fallback>
-            <w:pict>
-              <v:shape w14:anchorId="56C85C7B" id="Zone de texte 15" o:spid="_x0000_s1037" type="#_x0000_t202" style="position:absolute;left:0;text-align:left;margin-left:410.5pt;margin-top:29.35pt;width:58.55pt;height:21.75pt;z-index:251677696;visibility:visible;mso-wrap-style:square;mso-width-percent:0;mso-wrap-distance-left:9pt;mso-wrap-distance-top:0;mso-wrap-distance-right:9pt;mso-wrap-distance-bottom:0;mso-position-horizontal:absolute;mso-position-horizontal-relative:page;mso-position-vertical:absolute;mso-position-vertical-relative:text;mso-width-percent:0;mso-width-relative:margin;v-text-anchor:top" o:gfxdata="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" filled="f" stroked="f" strokeweight=".5pt">
-                <v:textbox>
-                  <w:txbxContent>
-                    <w:p>
-                      <w:pPr>
-                        <w:rPr>
-                          <w:rFonts w:ascii="Times New Roman" w:hAnsi="Times New Roman" w:cs="Times New Roman"/>
-                          <w:b/>
-                          <w:bCs/>
-                          <w:color w:val="0070C0"/>
-                          <w:sz w:val="24"/>
-                          <w:szCs w:val="24"/>
-                        </w:rPr>
-                      </w:pPr>
-                      <w:r>
-                        <w:rPr>
-                          <w:rFonts w:ascii="Times New Roman" w:hAnsi="Times New Roman" w:cs="Times New Roman"/>
-                          <w:b/>
-                          <w:bCs/>
-                          <w:color w:val="0070C0"/>
-                          <w:sz w:val="24"/>
-                          <w:szCs w:val="24"/>
-                        </w:rPr>
-                        <w:t>[</w:t>
-                      </w:r>
-                      <w:r>
-                        <w:rPr>
-                          <w:rFonts w:ascii="Times New Roman" w:hAnsi="Times New Roman" w:cs="Times New Roman"/>
-                          <w:b/>
-                          <w:bCs/>
-                          <w:color w:val="0070C0"/>
-                          <w:sz w:val="24"/>
-                          <w:szCs w:val="24"/>
-                        </w:rPr>
-                        <w:t>7</w:t>
-                      </w:r>
-                      <w:r>
-                        <w:rPr>
-                          <w:rFonts w:ascii="Times New Roman" w:hAnsi="Times New Roman" w:cs="Times New Roman"/>
-                          <w:b/>
-                          <w:bCs/>
-                          <w:color w:val="0070C0"/>
-                          <w:sz w:val="24"/>
-                          <w:szCs w:val="24"/>
-                        </w:rPr>
-                        <w:t>]</w:t>
-                      </w:r>
-                      <w:r>
-                        <w:rPr>
-                          <w:rFonts w:ascii="Times New Roman" w:hAnsi="Times New Roman" w:cs="Times New Roman"/>
-                          <w:b/>
-                          <w:bCs/>
-                          <w:color w:val="0070C0"/>
-                          <w:sz w:val="24"/>
-                          <w:szCs w:val="24"/>
-                        </w:rPr>
-                        <w:t>p24</w:t>
-                      </w:r>
-                    </w:p>
-                  </w:txbxContent>
-                </v:textbox>
-                <w10:wrap anchorx="page"/>
-              </v:shape>
-            </w:pict>
-          </mc:Fallback>
-        </mc:AlternateContent>
-      </w:r>
-      <w:r>
-        <w:drawing>
-          <wp:anchor distT="0" distB="0" distL="114300" distR="114300" simplePos="0" relativeHeight="251674624" behindDoc="0" locked="0" layoutInCell="1" allowOverlap="1" wp14:anchorId="51585D16" wp14:editId="45F7FDD1">
-            <wp:simplePos x="0" y="0"/>
-            <wp:positionH relativeFrom="column">
-              <wp:posOffset>5102225</wp:posOffset>
-            </wp:positionH>
-            <wp:positionV relativeFrom="paragraph">
-              <wp:posOffset>165883</wp:posOffset>
-            </wp:positionV>
-            <wp:extent cx="1343312" cy="659218"/>
-            <wp:effectExtent l="0" t="0" r="9525" b="7620"/>
-            <wp:wrapNone/>
-            <wp:docPr id="12" name="Image 12"/>
-            <wp:cNvGraphicFramePr>
-              <a:graphicFrameLocks xmlns:a="http://schemas.openxmlformats.org/drawingml/2006/main" noChangeAspect="1"/>
-            </wp:cNvGraphicFramePr>
-            <a:graphic xmlns:a="http://schemas.openxmlformats.org/drawingml/2006/main">
-              <a:graphicData uri="http://schemas.openxmlformats.org/drawingml/2006/picture">
-                <pic:pic xmlns:pic="http://schemas.openxmlformats.org/drawingml/2006/picture">
-                  <pic:nvPicPr>
-                    <pic:cNvPr id="1" name=""/>
-                    <pic:cNvPicPr/>
-                  </pic:nvPicPr>
-                  <pic:blipFill>
-                    <a:blip r:embed="rId6" cstate="print">
-                      <a:extLst>
-                        <a:ext uri="{28A0092B-C50C-407E-A947-70E740481C1C}">
-                          <a14:useLocalDpi xmlns:a14="http://schemas.microsoft.com/office/drawing/2010/main" val="0"/>
-                        </a:ext>
-                      </a:extLst>
-                    </a:blip>
-                    <a:stretch>
-                      <a:fillRect/>
-                    </a:stretch>
-                  </pic:blipFill>
-                  <pic:spPr>
-                    <a:xfrm>
-                      <a:off x="0" y="0"/>
-                      <a:ext cx="1343312" cy="659218"/>
-                    </a:xfrm>
-                    <a:prstGeom prst="rect">
-                      <a:avLst/>
-                    </a:prstGeom>
-                  </pic:spPr>
-                </pic:pic>
-              </a:graphicData>
-            </a:graphic>
-            <wp14:sizeRelH relativeFrom="margin">
-              <wp14:pctWidth>0</wp14:pctWidth>
-            </wp14:sizeRelH>
-            <wp14:sizeRelV relativeFrom="margin">
-              <wp14:pctHeight>0</wp14:pctHeight>
-            </wp14:sizeRelV>
-          </wp:anchor>
-        </w:drawing>
-      </w:r>
-      <w:r>
-        <w:rPr>
-          <w:rFonts w:ascii="Times New Roman" w:hAnsi="Times New Roman" w:cs="Times New Roman"/>
-          <w:sz w:val="24"/>
-          <w:szCs w:val="24"/>
-        </w:rPr>
-        <w:t>L’eugénol est une espèce chimique présente dans le clou de girofle qui est très utilisé pour ses propriété analgésiques et antiseptiques.</w:t>
-      </w:r>
-    </w:p>
-    <w:p>
-      <w:pPr>
-        <w:spacing w:after="0"/>
-        <w:jc w:val="both"/>
-        <w:rPr>
-          <w:rFonts w:ascii="Times New Roman" w:hAnsi="Times New Roman" w:cs="Times New Roman"/>
-          <w:color w:val="EF440F"/>
-          <w:sz w:val="24"/>
-          <w:szCs w:val="24"/>
-        </w:rPr>
-      </w:pPr>
-      <w:r>
-        <w:rPr>
-          <w:rFonts w:ascii="Times New Roman" w:hAnsi="Times New Roman" w:cs="Times New Roman"/>
-          <w:color w:val="EF440F"/>
-          <w:sz w:val="24"/>
-          <w:szCs w:val="24"/>
-          <w:u w:val="single"/>
-        </w:rPr>
-        <w:t>Expérience 4</w:t>
-      </w:r>
-      <w:r>
-        <w:rPr>
-          <w:rFonts w:ascii="Times New Roman" w:hAnsi="Times New Roman" w:cs="Times New Roman"/>
-          <w:color w:val="EF440F"/>
-          <w:sz w:val="24"/>
-          <w:szCs w:val="24"/>
-        </w:rPr>
-        <w:t> : Extraction de l’eugénol dans l’éther</w:t>
+        <w:t>Transition :</w:t>
+      </w:r>
+      <w:r>
+        <w:rPr>
+          <w:rFonts w:ascii="Times New Roman" w:hAnsi="Times New Roman" w:cs="Times New Roman"/>
+          <w:color w:val="538135" w:themeColor="accent6" w:themeShade="BF"/>
+          <w:sz w:val="24"/>
+          <w:szCs w:val="24"/>
+        </w:rPr>
+        <w:t xml:space="preserve"> L’extraction de principes actifs disponibles dans la nature présente </w:t>
+      </w:r>
+      <w:r>
+        <w:rPr>
+          <w:rFonts w:ascii="Times New Roman" w:hAnsi="Times New Roman" w:cs="Times New Roman"/>
+          <w:b/>
+          <w:bCs/>
+          <w:color w:val="538135" w:themeColor="accent6" w:themeShade="BF"/>
+          <w:sz w:val="24"/>
+          <w:szCs w:val="24"/>
+        </w:rPr>
+        <w:t>plusieurs limitations</w:t>
+      </w:r>
+      <w:r>
+        <w:rPr>
+          <w:rFonts w:ascii="Times New Roman" w:hAnsi="Times New Roman" w:cs="Times New Roman"/>
+          <w:b/>
+          <w:bCs/>
+          <w:color w:val="538135" w:themeColor="accent6" w:themeShade="BF"/>
+          <w:sz w:val="24"/>
+          <w:szCs w:val="24"/>
+        </w:rPr>
+        <w:t xml:space="preserve"> : </w:t>
       </w:r>
     </w:p>
     <w:p>
@@ -6572,39 +6123,23 @@
         <w:jc w:val="both"/>
         <w:rPr>
           <w:rFonts w:ascii="Times New Roman" w:hAnsi="Times New Roman" w:cs="Times New Roman"/>
-          <w:color w:val="EF440F"/>
-          <w:sz w:val="24"/>
-          <w:szCs w:val="24"/>
-        </w:rPr>
-      </w:pPr>
-      <w:r>
-        <w:rPr>
-          <w:rFonts w:ascii="Times New Roman" w:hAnsi="Times New Roman" w:cs="Times New Roman"/>
-          <w:color w:val="EF440F"/>
-          <w:sz w:val="24"/>
-          <w:szCs w:val="24"/>
-        </w:rPr>
-        <w:t>En préparation : hydrodistillation de clou de girofle [</w:t>
-      </w:r>
-      <w:hyperlink r:id="rId7" w:history="1">
-        <w:r>
-          <w:rPr>
-            <w:rStyle w:val="Lienhypertexte"/>
-            <w:rFonts w:ascii="Times New Roman" w:hAnsi="Times New Roman" w:cs="Times New Roman"/>
-            <w:sz w:val="24"/>
-            <w:szCs w:val="24"/>
-          </w:rPr>
-          <w:t>lien</w:t>
-        </w:r>
-      </w:hyperlink>
-      <w:r>
-        <w:rPr>
-          <w:rFonts w:ascii="Times New Roman" w:hAnsi="Times New Roman" w:cs="Times New Roman"/>
-          <w:color w:val="EF440F"/>
-          <w:sz w:val="24"/>
-          <w:szCs w:val="24"/>
-        </w:rPr>
-        <w:t>]</w:t>
+          <w:b/>
+          <w:bCs/>
+          <w:color w:val="538135" w:themeColor="accent6" w:themeShade="BF"/>
+          <w:sz w:val="24"/>
+          <w:szCs w:val="24"/>
+        </w:rPr>
+      </w:pPr>
+      <w:r>
+        <w:rPr>
+          <w:rFonts w:ascii="Times New Roman" w:hAnsi="Times New Roman" w:cs="Times New Roman"/>
+          <w:b/>
+          <w:bCs/>
+          <w:color w:val="538135" w:themeColor="accent6" w:themeShade="BF"/>
+          <w:sz w:val="24"/>
+          <w:szCs w:val="24"/>
+        </w:rPr>
+        <w:t>On est limité aux composés produits par la nature</w:t>
       </w:r>
     </w:p>
     <w:p>
@@ -6618,130 +6153,6 @@
         <w:jc w:val="both"/>
         <w:rPr>
           <w:rFonts w:ascii="Times New Roman" w:hAnsi="Times New Roman" w:cs="Times New Roman"/>
-          <w:color w:val="EF440F"/>
-          <w:sz w:val="24"/>
-          <w:szCs w:val="24"/>
-        </w:rPr>
-      </w:pPr>
-      <w:r>
-        <w:rPr>
-          <w:rFonts w:ascii="Times New Roman" w:hAnsi="Times New Roman" w:cs="Times New Roman"/>
-          <w:color w:val="EF440F"/>
-          <w:sz w:val="24"/>
-          <w:szCs w:val="24"/>
-        </w:rPr>
-        <w:t>Devant le jury : Extraction liquide-liquide de l’eugénol</w:t>
-      </w:r>
-    </w:p>
-    <w:p>
-      <w:pPr>
-        <w:spacing w:after="0"/>
-        <w:jc w:val="both"/>
-        <w:rPr>
-          <w:rFonts w:ascii="Times New Roman" w:hAnsi="Times New Roman" w:cs="Times New Roman"/>
-          <w:color w:val="EF440F"/>
-          <w:sz w:val="24"/>
-          <w:szCs w:val="24"/>
-        </w:rPr>
-      </w:pPr>
-    </w:p>
-    <w:p>
-      <w:pPr>
-        <w:spacing w:after="0"/>
-        <w:jc w:val="both"/>
-        <w:rPr>
-          <w:rFonts w:ascii="Times New Roman" w:hAnsi="Times New Roman" w:cs="Times New Roman"/>
-          <w:b/>
-          <w:bCs/>
-          <w:color w:val="538135" w:themeColor="accent6" w:themeShade="BF"/>
-          <w:sz w:val="24"/>
-          <w:szCs w:val="24"/>
-        </w:rPr>
-      </w:pPr>
-      <w:r>
-        <w:rPr>
-          <w:rFonts w:ascii="Times New Roman" w:hAnsi="Times New Roman" w:cs="Times New Roman"/>
-          <w:color w:val="538135" w:themeColor="accent6" w:themeShade="BF"/>
-          <w:sz w:val="24"/>
-          <w:szCs w:val="24"/>
-          <w:u w:val="single"/>
-        </w:rPr>
-        <w:lastRenderedPageBreak/>
-        <w:t>Transition :</w:t>
-      </w:r>
-      <w:r>
-        <w:rPr>
-          <w:rFonts w:ascii="Times New Roman" w:hAnsi="Times New Roman" w:cs="Times New Roman"/>
-          <w:color w:val="538135" w:themeColor="accent6" w:themeShade="BF"/>
-          <w:sz w:val="24"/>
-          <w:szCs w:val="24"/>
-        </w:rPr>
-        <w:t xml:space="preserve"> L’extraction de principes actifs disponibles dans la nature présente </w:t>
-      </w:r>
-      <w:r>
-        <w:rPr>
-          <w:rFonts w:ascii="Times New Roman" w:hAnsi="Times New Roman" w:cs="Times New Roman"/>
-          <w:b/>
-          <w:bCs/>
-          <w:color w:val="538135" w:themeColor="accent6" w:themeShade="BF"/>
-          <w:sz w:val="24"/>
-          <w:szCs w:val="24"/>
-        </w:rPr>
-        <w:t>plusieurs limitations</w:t>
-      </w:r>
-      <w:r>
-        <w:rPr>
-          <w:rFonts w:ascii="Times New Roman" w:hAnsi="Times New Roman" w:cs="Times New Roman"/>
-          <w:b/>
-          <w:bCs/>
-          <w:color w:val="538135" w:themeColor="accent6" w:themeShade="BF"/>
-          <w:sz w:val="24"/>
-          <w:szCs w:val="24"/>
-        </w:rPr>
-        <w:t xml:space="preserve"> : </w:t>
-      </w:r>
-    </w:p>
-    <w:p>
-      <w:pPr>
-        <w:pStyle w:val="Paragraphedeliste"/>
-        <w:numPr>
-          <w:ilvl w:val="0"/>
-          <w:numId w:val="3"/>
-        </w:numPr>
-        <w:spacing w:after="0"/>
-        <w:jc w:val="both"/>
-        <w:rPr>
-          <w:rFonts w:ascii="Times New Roman" w:hAnsi="Times New Roman" w:cs="Times New Roman"/>
-          <w:b/>
-          <w:bCs/>
-          <w:color w:val="538135" w:themeColor="accent6" w:themeShade="BF"/>
-          <w:sz w:val="24"/>
-          <w:szCs w:val="24"/>
-        </w:rPr>
-      </w:pPr>
-      <w:r>
-        <w:rPr>
-          <w:rFonts w:ascii="Times New Roman" w:hAnsi="Times New Roman" w:cs="Times New Roman"/>
-          <w:b/>
-          <w:bCs/>
-          <w:color w:val="538135" w:themeColor="accent6" w:themeShade="BF"/>
-          <w:sz w:val="24"/>
-          <w:szCs w:val="24"/>
-        </w:rPr>
-        <w:t>On est limité aux composés produits par la nature</w:t>
-      </w:r>
-    </w:p>
-    <w:p>
-      <w:pPr>
-        <w:pStyle w:val="Paragraphedeliste"/>
-        <w:numPr>
-          <w:ilvl w:val="0"/>
-          <w:numId w:val="3"/>
-        </w:numPr>
-        <w:spacing w:after="0"/>
-        <w:jc w:val="both"/>
-        <w:rPr>
-          <w:rFonts w:ascii="Times New Roman" w:hAnsi="Times New Roman" w:cs="Times New Roman"/>
           <w:b/>
           <w:bCs/>
           <w:color w:val="538135" w:themeColor="accent6" w:themeShade="BF"/>
@@ -6836,6 +6247,7 @@
           <w:sz w:val="24"/>
           <w:szCs w:val="24"/>
         </w:rPr>
+        <w:lastRenderedPageBreak/>
         <w:t>Le parac</w:t>
       </w:r>
       <w:r>
@@ -7059,18 +6471,7 @@
                                 <w:sz w:val="24"/>
                                 <w:szCs w:val="24"/>
                               </w:rPr>
-                              <w:t>p</w:t>
-                            </w:r>
-                            <w:r>
-                              <w:rPr>
-                                <w:rFonts w:ascii="Times New Roman" w:hAnsi="Times New Roman" w:cs="Times New Roman"/>
-                                <w:b/>
-                                <w:bCs/>
-                                <w:color w:val="0070C0"/>
-                                <w:sz w:val="24"/>
-                                <w:szCs w:val="24"/>
-                              </w:rPr>
-                              <w:t>145</w:t>
+                              <w:t>p145</w:t>
                             </w:r>
                           </w:p>
                         </w:txbxContent>
@@ -7092,7 +6493,7 @@
           </mc:Choice>
           <mc:Fallback>
             <w:pict>
-              <v:shape w14:anchorId="0C42C508" id="Zone de texte 16" o:spid="_x0000_s1038" type="#_x0000_t202" style="position:absolute;left:0;text-align:left;margin-left:-1.7pt;margin-top:.85pt;width:58.55pt;height:21.75pt;z-index:251679744;visibility:visible;mso-wrap-style:square;mso-width-percent:0;mso-wrap-distance-left:9pt;mso-wrap-distance-top:0;mso-wrap-distance-right:9pt;mso-wrap-distance-bottom:0;mso-position-horizontal:absolute;mso-position-horizontal-relative:right-margin-area;mso-position-vertical:absolute;mso-position-vertical-relative:text;mso-width-percent:0;mso-width-relative:margin;v-text-anchor:top" o:gfxdata="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" filled="f" stroked="f" strokeweight=".5pt">
+              <v:shape w14:anchorId="0C42C508" id="Zone de texte 16" o:spid="_x0000_s1036" type="#_x0000_t202" style="position:absolute;left:0;text-align:left;margin-left:-1.7pt;margin-top:.85pt;width:58.55pt;height:21.75pt;z-index:251679744;visibility:visible;mso-wrap-style:square;mso-width-percent:0;mso-wrap-distance-left:9pt;mso-wrap-distance-top:0;mso-wrap-distance-right:9pt;mso-wrap-distance-bottom:0;mso-position-horizontal:absolute;mso-position-horizontal-relative:right-margin-area;mso-position-vertical:absolute;mso-position-vertical-relative:text;mso-width-percent:0;mso-width-relative:margin;v-text-anchor:top" o:gfxdata="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" filled="f" stroked="f" strokeweight=".5pt">
                 <v:textbox>
                   <w:txbxContent>
                     <w:p>
@@ -7148,18 +6549,7 @@
                           <w:sz w:val="24"/>
                           <w:szCs w:val="24"/>
                         </w:rPr>
-                        <w:t>p</w:t>
-                      </w:r>
-                      <w:r>
-                        <w:rPr>
-                          <w:rFonts w:ascii="Times New Roman" w:hAnsi="Times New Roman" w:cs="Times New Roman"/>
-                          <w:b/>
-                          <w:bCs/>
-                          <w:color w:val="0070C0"/>
-                          <w:sz w:val="24"/>
-                          <w:szCs w:val="24"/>
-                        </w:rPr>
-                        <w:t>145</w:t>
+                        <w:t>p145</w:t>
                       </w:r>
                     </w:p>
                   </w:txbxContent>
@@ -7502,7 +6892,7 @@
           </mc:Choice>
           <mc:Fallback>
             <w:pict>
-              <v:shape w14:anchorId="5DBCB60F" id="Zone de texte 19" o:spid="_x0000_s1039" type="#_x0000_t202" style="position:absolute;left:0;text-align:left;margin-left:-1.7pt;margin-top:.85pt;width:58.55pt;height:21.75pt;z-index:251685888;visibility:visible;mso-wrap-style:square;mso-width-percent:0;mso-wrap-distance-left:9pt;mso-wrap-distance-top:0;mso-wrap-distance-right:9pt;mso-wrap-distance-bottom:0;mso-position-horizontal:absolute;mso-position-horizontal-relative:right-margin-area;mso-position-vertical:absolute;mso-position-vertical-relative:text;mso-width-percent:0;mso-width-relative:margin;v-text-anchor:top" o:gfxdata="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" filled="f" stroked="f" strokeweight=".5pt">
+              <v:shape w14:anchorId="5DBCB60F" id="Zone de texte 19" o:spid="_x0000_s1037" type="#_x0000_t202" style="position:absolute;left:0;text-align:left;margin-left:-1.7pt;margin-top:.85pt;width:58.55pt;height:21.75pt;z-index:251685888;visibility:visible;mso-wrap-style:square;mso-width-percent:0;mso-wrap-distance-left:9pt;mso-wrap-distance-top:0;mso-wrap-distance-right:9pt;mso-wrap-distance-bottom:0;mso-position-horizontal:absolute;mso-position-horizontal-relative:right-margin-area;mso-position-vertical:absolute;mso-position-vertical-relative:text;mso-width-percent:0;mso-width-relative:margin;v-text-anchor:top" o:gfxdata="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" filled="f" stroked="f" strokeweight=".5pt">
                 <v:textbox>
                   <w:txbxContent>
                     <w:p>
@@ -7848,7 +7238,6 @@
           <w:sz w:val="24"/>
           <w:szCs w:val="24"/>
         </w:rPr>
-        <w:lastRenderedPageBreak/>
         <w:t xml:space="preserve">On souhaite vérifier l’information données par le fabriquant sur la concentration en diiode d’une solution commerciale de diiode. </w:t>
       </w:r>
     </w:p>
@@ -7959,18 +7348,7 @@
                                 <w:sz w:val="24"/>
                                 <w:szCs w:val="24"/>
                               </w:rPr>
-                              <w:t>p4</w:t>
-                            </w:r>
-                            <w:r>
-                              <w:rPr>
-                                <w:rFonts w:ascii="Times New Roman" w:hAnsi="Times New Roman" w:cs="Times New Roman"/>
-                                <w:b/>
-                                <w:bCs/>
-                                <w:color w:val="0070C0"/>
-                                <w:sz w:val="24"/>
-                                <w:szCs w:val="24"/>
-                              </w:rPr>
-                              <w:t>68</w:t>
+                              <w:t>p468</w:t>
                             </w:r>
                           </w:p>
                         </w:txbxContent>
@@ -7992,7 +7370,7 @@
           </mc:Choice>
           <mc:Fallback>
             <w:pict>
-              <v:shape w14:anchorId="74F2B9D5" id="Zone de texte 20" o:spid="_x0000_s1040" type="#_x0000_t202" style="position:absolute;left:0;text-align:left;margin-left:7.35pt;margin-top:3.1pt;width:58.55pt;height:21.75pt;z-index:251687936;visibility:visible;mso-wrap-style:square;mso-width-percent:0;mso-wrap-distance-left:9pt;mso-wrap-distance-top:0;mso-wrap-distance-right:9pt;mso-wrap-distance-bottom:0;mso-position-horizontal:right;mso-position-horizontal-relative:page;mso-position-vertical:absolute;mso-position-vertical-relative:text;mso-width-percent:0;mso-width-relative:margin;v-text-anchor:top" o:gfxdata="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" filled="f" stroked="f" strokeweight=".5pt">
+              <v:shape w14:anchorId="74F2B9D5" id="Zone de texte 20" o:spid="_x0000_s1038" type="#_x0000_t202" style="position:absolute;left:0;text-align:left;margin-left:7.35pt;margin-top:3.1pt;width:58.55pt;height:21.75pt;z-index:251687936;visibility:visible;mso-wrap-style:square;mso-width-percent:0;mso-wrap-distance-left:9pt;mso-wrap-distance-top:0;mso-wrap-distance-right:9pt;mso-wrap-distance-bottom:0;mso-position-horizontal:right;mso-position-horizontal-relative:page;mso-position-vertical:absolute;mso-position-vertical-relative:text;mso-width-percent:0;mso-width-relative:margin;v-text-anchor:top" o:gfxdata="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" filled="f" stroked="f" strokeweight=".5pt">
                 <v:textbox>
                   <w:txbxContent>
                     <w:p>
@@ -8048,18 +7426,7 @@
                           <w:sz w:val="24"/>
                           <w:szCs w:val="24"/>
                         </w:rPr>
-                        <w:t>p4</w:t>
-                      </w:r>
-                      <w:r>
-                        <w:rPr>
-                          <w:rFonts w:ascii="Times New Roman" w:hAnsi="Times New Roman" w:cs="Times New Roman"/>
-                          <w:b/>
-                          <w:bCs/>
-                          <w:color w:val="0070C0"/>
-                          <w:sz w:val="24"/>
-                          <w:szCs w:val="24"/>
-                        </w:rPr>
-                        <w:t>68</w:t>
+                        <w:t>p468</w:t>
                       </w:r>
                     </w:p>
                   </w:txbxContent>
@@ -9798,6 +9165,7 @@
   <w:style w:type="character" w:default="1" w:styleId="Policepardfaut">
     <w:name w:val="Default Paragraph Font"/>
     <w:uiPriority w:val="1"/>
+    <w:semiHidden/>
     <w:unhideWhenUsed/>
   </w:style>
   <w:style w:type="table" w:default="1" w:styleId="TableauNormal">

--- a/LC/LC 11 Molécules de la santé/LC 11 Molécules de la santé.docx
+++ b/LC/LC 11 Molécules de la santé/LC 11 Molécules de la santé.docx
@@ -214,6 +214,7 @@
         <w:t xml:space="preserve"> </w:t>
       </w:r>
       <w:proofErr w:type="spellStart"/>
+      <w:proofErr w:type="gramStart"/>
       <w:r>
         <w:rPr>
           <w:rFonts w:ascii="Times New Roman" w:hAnsi="Times New Roman" w:cs="Times New Roman"/>
@@ -223,6 +224,7 @@
         <w:t>X,Bataille</w:t>
       </w:r>
       <w:proofErr w:type="spellEnd"/>
+      <w:proofErr w:type="gramEnd"/>
       <w:r>
         <w:rPr>
           <w:rFonts w:ascii="Times New Roman" w:hAnsi="Times New Roman" w:cs="Times New Roman"/>
@@ -377,7 +379,7 @@
         </w:rPr>
         <w:t xml:space="preserve">Physique Chimie Ts Enseignement </w:t>
       </w:r>
-      <w:proofErr w:type="spellStart"/>
+      <w:proofErr w:type="gramStart"/>
       <w:r>
         <w:rPr>
           <w:rFonts w:ascii="Times New Roman" w:hAnsi="Times New Roman" w:cs="Times New Roman"/>
@@ -392,16 +394,24 @@
           <w:sz w:val="24"/>
           <w:szCs w:val="24"/>
         </w:rPr>
-        <w:t>que</w:t>
-      </w:r>
-      <w:proofErr w:type="spellEnd"/>
-      <w:r>
-        <w:rPr>
-          <w:rFonts w:ascii="Times New Roman" w:hAnsi="Times New Roman" w:cs="Times New Roman"/>
-          <w:sz w:val="24"/>
-          <w:szCs w:val="24"/>
-        </w:rPr>
-        <w:t xml:space="preserve"> ,Hachette, 2012</w:t>
+        <w:t>ﬁque</w:t>
+      </w:r>
+      <w:r>
+        <w:rPr>
+          <w:rFonts w:ascii="Times New Roman" w:hAnsi="Times New Roman" w:cs="Times New Roman"/>
+          <w:sz w:val="24"/>
+          <w:szCs w:val="24"/>
+        </w:rPr>
+        <w:t xml:space="preserve"> ,Hachette</w:t>
+      </w:r>
+      <w:proofErr w:type="gramEnd"/>
+      <w:r>
+        <w:rPr>
+          <w:rFonts w:ascii="Times New Roman" w:hAnsi="Times New Roman" w:cs="Times New Roman"/>
+          <w:sz w:val="24"/>
+          <w:szCs w:val="24"/>
+        </w:rPr>
+        <w:t>, 2012</w:t>
       </w:r>
     </w:p>
     <w:p>
@@ -434,23 +444,45 @@
         </w:rPr>
         <w:t xml:space="preserve"> </w:t>
       </w:r>
-      <w:proofErr w:type="spellStart"/>
-      <w:r>
-        <w:rPr>
-          <w:rFonts w:ascii="Times New Roman" w:hAnsi="Times New Roman" w:cs="Times New Roman"/>
-          <w:sz w:val="24"/>
-          <w:szCs w:val="24"/>
-        </w:rPr>
-        <w:t>GuidePharmaSanté</w:t>
-      </w:r>
-      <w:proofErr w:type="spellEnd"/>
-      <w:r>
-        <w:rPr>
-          <w:rFonts w:ascii="Times New Roman" w:hAnsi="Times New Roman" w:cs="Times New Roman"/>
-          <w:sz w:val="24"/>
-          <w:szCs w:val="24"/>
-        </w:rPr>
-        <w:t>. Les chiffres-clés du marché du médicament, 2017</w:t>
+      <w:r>
+        <w:rPr>
+          <w:rFonts w:ascii="Times New Roman" w:hAnsi="Times New Roman" w:cs="Times New Roman"/>
+          <w:sz w:val="24"/>
+          <w:szCs w:val="24"/>
+        </w:rPr>
+        <w:t>Guide</w:t>
+      </w:r>
+      <w:r>
+        <w:rPr>
+          <w:rFonts w:ascii="Times New Roman" w:hAnsi="Times New Roman" w:cs="Times New Roman"/>
+          <w:sz w:val="24"/>
+          <w:szCs w:val="24"/>
+        </w:rPr>
+        <w:t xml:space="preserve"> </w:t>
+      </w:r>
+      <w:r>
+        <w:rPr>
+          <w:rFonts w:ascii="Times New Roman" w:hAnsi="Times New Roman" w:cs="Times New Roman"/>
+          <w:sz w:val="24"/>
+          <w:szCs w:val="24"/>
+        </w:rPr>
+        <w:t>Pharma</w:t>
+      </w:r>
+      <w:r>
+        <w:rPr>
+          <w:rFonts w:ascii="Times New Roman" w:hAnsi="Times New Roman" w:cs="Times New Roman"/>
+          <w:sz w:val="24"/>
+          <w:szCs w:val="24"/>
+        </w:rPr>
+        <w:t xml:space="preserve"> </w:t>
+      </w:r>
+      <w:r>
+        <w:rPr>
+          <w:rFonts w:ascii="Times New Roman" w:hAnsi="Times New Roman" w:cs="Times New Roman"/>
+          <w:sz w:val="24"/>
+          <w:szCs w:val="24"/>
+        </w:rPr>
+        <w:t>Santé. Les chiffres-clés du marché du médicament, 2017</w:t>
       </w:r>
     </w:p>
     <w:p>
@@ -562,6 +594,7 @@
         </w:rPr>
         <w:t>, Physique Chimie 2</w:t>
       </w:r>
+      <w:proofErr w:type="gramStart"/>
       <w:r>
         <w:rPr>
           <w:rFonts w:ascii="Times New Roman" w:hAnsi="Times New Roman" w:cs="Times New Roman"/>
@@ -577,7 +610,16 @@
           <w:sz w:val="24"/>
           <w:szCs w:val="24"/>
         </w:rPr>
-        <w:t xml:space="preserve"> , Nathan, 2017</w:t>
+        <w:t xml:space="preserve"> ,</w:t>
+      </w:r>
+      <w:proofErr w:type="gramEnd"/>
+      <w:r>
+        <w:rPr>
+          <w:rFonts w:ascii="Times New Roman" w:hAnsi="Times New Roman" w:cs="Times New Roman"/>
+          <w:sz w:val="24"/>
+          <w:szCs w:val="24"/>
+        </w:rPr>
+        <w:t xml:space="preserve"> Nathan, 2017</w:t>
       </w:r>
     </w:p>
     <w:p>
@@ -2006,7 +2048,25 @@
           <w:sz w:val="24"/>
           <w:szCs w:val="24"/>
         </w:rPr>
-        <w:t xml:space="preserve">Le brevet donne à celui qui le dépose une exclusivité de 20 ans sur l’exploitation du principe actif. Il faut entre 10 et 15 ans pour que le médicament arrive sur le marché ce qui donne entre 5 et 10 ans d’exclusivité au dépositaire du brevet pour la commercialisation du princeps avant que les génériques ne soit accessibles. On compte en général entre 8 à 10 ans de recherches et entre 1 à 3 ans pour l’autorisation de mise sur le marché (AMM) </w:t>
+        <w:t xml:space="preserve">Le brevet donne à celui qui le dépose une exclusivité de 20 ans sur l’exploitation du principe actif. Il faut entre 10 et 15 ans pour que le médicament arrive sur le marché ce qui donne entre 5 et 10 ans d’exclusivité au dépositaire du brevet pour la commercialisation du princeps avant que les génériques ne </w:t>
+      </w:r>
+      <w:proofErr w:type="gramStart"/>
+      <w:r>
+        <w:rPr>
+          <w:rFonts w:ascii="Times New Roman" w:hAnsi="Times New Roman" w:cs="Times New Roman"/>
+          <w:sz w:val="24"/>
+          <w:szCs w:val="24"/>
+        </w:rPr>
+        <w:t>soit</w:t>
+      </w:r>
+      <w:proofErr w:type="gramEnd"/>
+      <w:r>
+        <w:rPr>
+          <w:rFonts w:ascii="Times New Roman" w:hAnsi="Times New Roman" w:cs="Times New Roman"/>
+          <w:sz w:val="24"/>
+          <w:szCs w:val="24"/>
+        </w:rPr>
+        <w:t xml:space="preserve"> accessibles. On compte en général entre 8 à 10 ans de recherches et entre 1 à 3 ans pour l’autorisation de mise sur le marché (AMM) </w:t>
       </w:r>
     </w:p>
     <w:p>
@@ -2351,14 +2411,25 @@
           <w:szCs w:val="24"/>
         </w:rPr>
       </w:pPr>
-      <w:r>
-        <w:rPr>
-          <w:rFonts w:ascii="Times New Roman" w:hAnsi="Times New Roman" w:cs="Times New Roman"/>
-          <w:color w:val="EF440F"/>
-          <w:sz w:val="24"/>
-          <w:szCs w:val="24"/>
-        </w:rPr>
-        <w:t>dissoudre dans chaque un cachet d’aspirine normal et un gastro-résistant</w:t>
+      <w:proofErr w:type="gramStart"/>
+      <w:r>
+        <w:rPr>
+          <w:rFonts w:ascii="Times New Roman" w:hAnsi="Times New Roman" w:cs="Times New Roman"/>
+          <w:color w:val="EF440F"/>
+          <w:sz w:val="24"/>
+          <w:szCs w:val="24"/>
+        </w:rPr>
+        <w:t>dissoudre</w:t>
+      </w:r>
+      <w:proofErr w:type="gramEnd"/>
+      <w:r>
+        <w:rPr>
+          <w:rFonts w:ascii="Times New Roman" w:hAnsi="Times New Roman" w:cs="Times New Roman"/>
+          <w:color w:val="EF440F"/>
+          <w:sz w:val="24"/>
+          <w:szCs w:val="24"/>
+        </w:rPr>
+        <w:t xml:space="preserve"> dans chaque un cachet d’aspirine normal et un gastro-résistant</w:t>
       </w:r>
     </w:p>
     <w:p>
@@ -3174,7 +3245,18 @@
           <w:sz w:val="24"/>
           <w:szCs w:val="24"/>
         </w:rPr>
-        <w:t xml:space="preserve">  tuent les germes présents en dehors de l’organisme ( </w:t>
+        <w:t xml:space="preserve">  tuent les germes présents en dehors de l’organisme </w:t>
+      </w:r>
+      <w:proofErr w:type="gramStart"/>
+      <w:r>
+        <w:rPr>
+          <w:rFonts w:ascii="Times New Roman" w:hAnsi="Times New Roman" w:cs="Times New Roman"/>
+          <w:b/>
+          <w:bCs/>
+          <w:sz w:val="24"/>
+          <w:szCs w:val="24"/>
+        </w:rPr>
+        <w:t xml:space="preserve">( </w:t>
       </w:r>
       <w:r>
         <w:rPr>
@@ -3186,7 +3268,20 @@
           <w:sz w:val="24"/>
           <w:szCs w:val="24"/>
         </w:rPr>
-        <w:t>eau de Javel {</w:t>
+        <w:t>eau</w:t>
+      </w:r>
+      <w:proofErr w:type="gramEnd"/>
+      <w:r>
+        <w:rPr>
+          <w:rFonts w:ascii="Times New Roman" w:hAnsi="Times New Roman" w:cs="Times New Roman"/>
+          <w:b/>
+          <w:bCs/>
+          <w:i/>
+          <w:iCs/>
+          <w:sz w:val="24"/>
+          <w:szCs w:val="24"/>
+        </w:rPr>
+        <w:t xml:space="preserve"> de Javel {</w:t>
       </w:r>
       <w:proofErr w:type="spellStart"/>
       <w:r>
@@ -4233,7 +4328,27 @@
           <w:sz w:val="24"/>
           <w:szCs w:val="24"/>
         </w:rPr>
-        <w:t xml:space="preserve"> Catalyse de la dismutation du peroxyde d’hydrogène par les ions Fe(II). </w:t>
+        <w:t xml:space="preserve"> Catalyse de la dismutation du peroxyde d’hydrogène par les ions </w:t>
+      </w:r>
+      <w:proofErr w:type="gramStart"/>
+      <w:r>
+        <w:rPr>
+          <w:rFonts w:ascii="Times New Roman" w:hAnsi="Times New Roman" w:cs="Times New Roman"/>
+          <w:color w:val="EF440F"/>
+          <w:sz w:val="24"/>
+          <w:szCs w:val="24"/>
+        </w:rPr>
+        <w:t>Fe(</w:t>
+      </w:r>
+      <w:proofErr w:type="gramEnd"/>
+      <w:r>
+        <w:rPr>
+          <w:rFonts w:ascii="Times New Roman" w:hAnsi="Times New Roman" w:cs="Times New Roman"/>
+          <w:color w:val="EF440F"/>
+          <w:sz w:val="24"/>
+          <w:szCs w:val="24"/>
+        </w:rPr>
+        <w:t xml:space="preserve">II). </w:t>
       </w:r>
     </w:p>
     <w:p>
@@ -4598,7 +4713,25 @@
           <w:sz w:val="24"/>
           <w:szCs w:val="24"/>
         </w:rPr>
-        <w:t xml:space="preserve">O ( E° = 1,78 V) : </w:t>
+        <w:t xml:space="preserve">O </w:t>
+      </w:r>
+      <w:proofErr w:type="gramStart"/>
+      <w:r>
+        <w:rPr>
+          <w:rFonts w:ascii="Times New Roman" w:hAnsi="Times New Roman" w:cs="Times New Roman"/>
+          <w:sz w:val="24"/>
+          <w:szCs w:val="24"/>
+        </w:rPr>
+        <w:t>( E</w:t>
+      </w:r>
+      <w:proofErr w:type="gramEnd"/>
+      <w:r>
+        <w:rPr>
+          <w:rFonts w:ascii="Times New Roman" w:hAnsi="Times New Roman" w:cs="Times New Roman"/>
+          <w:sz w:val="24"/>
+          <w:szCs w:val="24"/>
+        </w:rPr>
+        <w:t xml:space="preserve">° = 1,78 V) : </w:t>
       </w:r>
       <w:r>
         <w:rPr>
@@ -7938,7 +8071,25 @@
           <w:sz w:val="24"/>
           <w:szCs w:val="24"/>
         </w:rPr>
-        <w:t xml:space="preserve">malformation fœtales ). </w:t>
+        <w:t xml:space="preserve">malformation </w:t>
+      </w:r>
+      <w:proofErr w:type="gramStart"/>
+      <w:r>
+        <w:rPr>
+          <w:rFonts w:ascii="Times New Roman" w:hAnsi="Times New Roman" w:cs="Times New Roman"/>
+          <w:sz w:val="24"/>
+          <w:szCs w:val="24"/>
+        </w:rPr>
+        <w:t>fœtales )</w:t>
+      </w:r>
+      <w:proofErr w:type="gramEnd"/>
+      <w:r>
+        <w:rPr>
+          <w:rFonts w:ascii="Times New Roman" w:hAnsi="Times New Roman" w:cs="Times New Roman"/>
+          <w:sz w:val="24"/>
+          <w:szCs w:val="24"/>
+        </w:rPr>
+        <w:t xml:space="preserve">. </w:t>
       </w:r>
     </w:p>
     <w:sectPr>
